--- a/abstract.docx
+++ b/abstract.docx
@@ -314,7 +314,6 @@
           <w:color w:val="000000"/>
           <w:sz w:val="26"/>
           <w:szCs w:val="26"/>
-          <w:lang w:val="en-US"/>
         </w:rPr>
       </w:pPr>
       <w:r>
@@ -1147,7 +1146,6 @@
           <w:color w:val="000000"/>
           <w:sz w:val="28"/>
           <w:szCs w:val="28"/>
-          <w:lang w:val="en-US"/>
         </w:rPr>
       </w:pPr>
       <w:r>
@@ -1935,23 +1933,8 @@
         </w:rPr>
         <w:t>.</w:t>
       </w:r>
-    </w:p>
-    <w:p>
-      <w:pPr>
-        <w:pStyle w:val="a3"/>
-        <w:spacing w:before="0" w:beforeAutospacing="0" w:after="200" w:afterAutospacing="0"/>
-        <w:rPr>
-          <w:sz w:val="28"/>
-          <w:szCs w:val="28"/>
-        </w:rPr>
-      </w:pPr>
-      <w:r>
-        <w:rPr>
-          <w:sz w:val="28"/>
-          <w:szCs w:val="28"/>
-        </w:rPr>
-        <w:t>На стартовом окне есть кнопки для выбора уровня, на финальном начать игру заново и вывод рекорда в тхт файл.</w:t>
-      </w:r>
+      <w:bookmarkStart w:id="1" w:name="_GoBack"/>
+      <w:bookmarkEnd w:id="1"/>
     </w:p>
     <w:p>
       <w:pPr>
@@ -1972,18 +1955,6 @@
           <w:szCs w:val="32"/>
         </w:rPr>
       </w:pPr>
-    </w:p>
-    <w:p>
-      <w:pPr>
-        <w:spacing w:before="240" w:after="240" w:line="360" w:lineRule="auto"/>
-        <w:rPr>
-          <w:b/>
-          <w:sz w:val="32"/>
-          <w:szCs w:val="32"/>
-        </w:rPr>
-      </w:pPr>
-      <w:bookmarkStart w:id="1" w:name="_GoBack"/>
-      <w:bookmarkEnd w:id="1"/>
     </w:p>
     <w:p>
       <w:pPr>
@@ -4414,7 +4385,7 @@
 </file>
 
 <file path=customXml/itemProps1.xml><?xml version="1.0" encoding="utf-8"?>
-<ds:datastoreItem xmlns:ds="http://schemas.openxmlformats.org/officeDocument/2006/customXml" ds:itemID="{DD236119-2689-45CD-9BEA-FF4EEF4D4648}">
+<ds:datastoreItem xmlns:ds="http://schemas.openxmlformats.org/officeDocument/2006/customXml" ds:itemID="{0CDCC012-8BA5-4C32-86B2-21077FAC29AB}">
   <ds:schemaRefs>
     <ds:schemaRef ds:uri="http://schemas.openxmlformats.org/officeDocument/2006/bibliography"/>
   </ds:schemaRefs>
